--- a/OpenGL.docx
+++ b/OpenGL.docx
@@ -5,24 +5,148 @@
     <w:p>
       <w:pPr>
         <w:rPr>
-          <w:lang w:val="en-US"/>
-        </w:rPr>
-      </w:pPr>
-      <w:r>
-        <w:rPr>
-          <w:lang w:val="en-US"/>
-        </w:rPr>
-        <w:t xml:space="preserve">--- “new” - </w:t>
-      </w:r>
-      <w:hyperlink r:id="rId5" w:history="1">
-        <w:r>
-          <w:rPr>
-            <w:rStyle w:val="Hyperlink"/>
-            <w:lang w:val="en-US"/>
-          </w:rPr>
-          <w:t>https://www.geeksforgeeks.org/new-operator-java/</w:t>
-        </w:r>
-      </w:hyperlink>
+          <w:color w:val="0563C1" w:themeColor="hyperlink"/>
+          <w:lang w:val="en-US"/>
+        </w:rPr>
+      </w:pPr>
+      <w:r>
+        <w:rPr>
+          <w:lang w:val="en-US"/>
+        </w:rPr>
+        <w:t>--- In example “</w:t>
+      </w:r>
+      <w:r>
+        <w:rPr>
+          <w:rFonts w:ascii="Consolas" w:hAnsi="Consolas" w:cs="Consolas"/>
+          <w:color w:val="000000"/>
+          <w:sz w:val="20"/>
+          <w:szCs w:val="20"/>
+          <w:u w:val="single"/>
+          <w:shd w:val="clear" w:color="auto" w:fill="E8F2FE"/>
+        </w:rPr>
+        <w:t>Loader</w:t>
+      </w:r>
+      <w:r>
+        <w:rPr>
+          <w:rFonts w:ascii="Consolas" w:hAnsi="Consolas" w:cs="Consolas"/>
+          <w:color w:val="000000"/>
+          <w:sz w:val="20"/>
+          <w:szCs w:val="20"/>
+          <w:shd w:val="clear" w:color="auto" w:fill="E8F2FE"/>
+        </w:rPr>
+        <w:t xml:space="preserve"> </w:t>
+      </w:r>
+      <w:proofErr w:type="spellStart"/>
+      <w:r>
+        <w:rPr>
+          <w:rFonts w:ascii="Consolas" w:hAnsi="Consolas" w:cs="Consolas"/>
+          <w:color w:val="6A3E3E"/>
+          <w:sz w:val="20"/>
+          <w:szCs w:val="20"/>
+          <w:shd w:val="clear" w:color="auto" w:fill="E8F2FE"/>
+        </w:rPr>
+        <w:t>loader</w:t>
+      </w:r>
+      <w:proofErr w:type="spellEnd"/>
+      <w:r>
+        <w:rPr>
+          <w:rFonts w:ascii="Consolas" w:hAnsi="Consolas" w:cs="Consolas"/>
+          <w:color w:val="000000"/>
+          <w:sz w:val="20"/>
+          <w:szCs w:val="20"/>
+          <w:shd w:val="clear" w:color="auto" w:fill="E8F2FE"/>
+        </w:rPr>
+        <w:t xml:space="preserve"> = </w:t>
+      </w:r>
+      <w:r>
+        <w:rPr>
+          <w:rFonts w:ascii="Consolas" w:hAnsi="Consolas" w:cs="Consolas"/>
+          <w:b/>
+          <w:bCs/>
+          <w:color w:val="7F0055"/>
+          <w:sz w:val="20"/>
+          <w:szCs w:val="20"/>
+          <w:shd w:val="clear" w:color="auto" w:fill="E8F2FE"/>
+        </w:rPr>
+        <w:t>new</w:t>
+      </w:r>
+      <w:r>
+        <w:rPr>
+          <w:rFonts w:ascii="Consolas" w:hAnsi="Consolas" w:cs="Consolas"/>
+          <w:color w:val="000000"/>
+          <w:sz w:val="20"/>
+          <w:szCs w:val="20"/>
+          <w:shd w:val="clear" w:color="auto" w:fill="E8F2FE"/>
+        </w:rPr>
+        <w:t xml:space="preserve"> </w:t>
+      </w:r>
+      <w:proofErr w:type="gramStart"/>
+      <w:r>
+        <w:rPr>
+          <w:rFonts w:ascii="Consolas" w:hAnsi="Consolas" w:cs="Consolas"/>
+          <w:color w:val="000000"/>
+          <w:sz w:val="20"/>
+          <w:szCs w:val="20"/>
+          <w:u w:val="single"/>
+          <w:shd w:val="clear" w:color="auto" w:fill="E8F2FE"/>
+        </w:rPr>
+        <w:t>Loader</w:t>
+      </w:r>
+      <w:r>
+        <w:rPr>
+          <w:rFonts w:ascii="Consolas" w:hAnsi="Consolas" w:cs="Consolas"/>
+          <w:color w:val="000000"/>
+          <w:sz w:val="20"/>
+          <w:szCs w:val="20"/>
+          <w:shd w:val="clear" w:color="auto" w:fill="E8F2FE"/>
+        </w:rPr>
+        <w:t>(</w:t>
+      </w:r>
+      <w:proofErr w:type="gramEnd"/>
+      <w:r>
+        <w:rPr>
+          <w:rFonts w:ascii="Consolas" w:hAnsi="Consolas" w:cs="Consolas"/>
+          <w:color w:val="000000"/>
+          <w:sz w:val="20"/>
+          <w:szCs w:val="20"/>
+          <w:shd w:val="clear" w:color="auto" w:fill="E8F2FE"/>
+        </w:rPr>
+        <w:t>);</w:t>
+      </w:r>
+      <w:r>
+        <w:rPr>
+          <w:rFonts w:ascii="Consolas" w:hAnsi="Consolas" w:cs="Consolas"/>
+          <w:color w:val="000000"/>
+          <w:sz w:val="20"/>
+          <w:szCs w:val="20"/>
+          <w:shd w:val="clear" w:color="auto" w:fill="E8F2FE"/>
+        </w:rPr>
+        <w:t xml:space="preserve">” Loader is giving the type of data (‘int’, ‘float’) ‘loader’ is the new objects name, or variable name. ‘new </w:t>
+      </w:r>
+      <w:proofErr w:type="gramStart"/>
+      <w:r>
+        <w:rPr>
+          <w:rFonts w:ascii="Consolas" w:hAnsi="Consolas" w:cs="Consolas"/>
+          <w:color w:val="000000"/>
+          <w:sz w:val="20"/>
+          <w:szCs w:val="20"/>
+          <w:shd w:val="clear" w:color="auto" w:fill="E8F2FE"/>
+        </w:rPr>
+        <w:t>Loader(</w:t>
+      </w:r>
+      <w:proofErr w:type="gramEnd"/>
+      <w:r>
+        <w:rPr>
+          <w:rFonts w:ascii="Consolas" w:hAnsi="Consolas" w:cs="Consolas"/>
+          <w:color w:val="000000"/>
+          <w:sz w:val="20"/>
+          <w:szCs w:val="20"/>
+          <w:shd w:val="clear" w:color="auto" w:fill="E8F2FE"/>
+        </w:rPr>
+        <w:t>);’ creates new Loader object</w:t>
+      </w:r>
+      <w:bookmarkStart w:id="0" w:name="_GoBack"/>
+      <w:bookmarkEnd w:id="0"/>
     </w:p>
     <w:p>
       <w:pPr>
@@ -323,8 +447,376 @@
         </w:rPr>
         <w:t>Closes display</w:t>
       </w:r>
-      <w:bookmarkStart w:id="0" w:name="_GoBack"/>
-      <w:bookmarkEnd w:id="0"/>
+    </w:p>
+    <w:p>
+      <w:pPr>
+        <w:rPr>
+          <w:lang w:val="en-US"/>
+        </w:rPr>
+      </w:pPr>
+    </w:p>
+    <w:p>
+      <w:pPr>
+        <w:rPr>
+          <w:sz w:val="56"/>
+          <w:szCs w:val="56"/>
+          <w:lang w:val="en-US"/>
+        </w:rPr>
+      </w:pPr>
+      <w:r>
+        <w:rPr>
+          <w:sz w:val="56"/>
+          <w:szCs w:val="56"/>
+          <w:lang w:val="en-US"/>
+        </w:rPr>
+        <w:t>Tutorial 2:</w:t>
+      </w:r>
+    </w:p>
+    <w:p>
+      <w:pPr>
+        <w:rPr>
+          <w:lang w:val="en-US"/>
+        </w:rPr>
+      </w:pPr>
+      <w:r>
+        <w:rPr>
+          <w:lang w:val="en-US"/>
+        </w:rPr>
+        <w:t>Vertex Array Objects (VAO):</w:t>
+      </w:r>
+    </w:p>
+    <w:p>
+      <w:pPr>
+        <w:pStyle w:val="ListParagraph"/>
+        <w:numPr>
+          <w:ilvl w:val="0"/>
+          <w:numId w:val="1"/>
+        </w:numPr>
+        <w:rPr>
+          <w:lang w:val="en-US"/>
+        </w:rPr>
+      </w:pPr>
+      <w:r>
+        <w:rPr>
+          <w:lang w:val="en-US"/>
+        </w:rPr>
+        <w:t>Slots of data (attribute lists)</w:t>
+      </w:r>
+    </w:p>
+    <w:p>
+      <w:pPr>
+        <w:pStyle w:val="ListParagraph"/>
+        <w:numPr>
+          <w:ilvl w:val="0"/>
+          <w:numId w:val="1"/>
+        </w:numPr>
+        <w:rPr>
+          <w:lang w:val="en-US"/>
+        </w:rPr>
+      </w:pPr>
+      <w:r>
+        <w:rPr>
+          <w:lang w:val="en-US"/>
+        </w:rPr>
+        <w:t>Stores different types of data in separate list positions</w:t>
+      </w:r>
+    </w:p>
+    <w:p>
+      <w:pPr>
+        <w:pStyle w:val="ListParagraph"/>
+        <w:numPr>
+          <w:ilvl w:val="0"/>
+          <w:numId w:val="1"/>
+        </w:numPr>
+        <w:rPr>
+          <w:lang w:val="en-US"/>
+        </w:rPr>
+      </w:pPr>
+      <w:r>
+        <w:rPr>
+          <w:lang w:val="en-US"/>
+        </w:rPr>
+        <w:t>Each list position is called a VBO – Vertex buffer objects</w:t>
+      </w:r>
+    </w:p>
+    <w:p>
+      <w:pPr>
+        <w:pStyle w:val="ListParagraph"/>
+        <w:numPr>
+          <w:ilvl w:val="0"/>
+          <w:numId w:val="1"/>
+        </w:numPr>
+        <w:rPr>
+          <w:lang w:val="en-US"/>
+        </w:rPr>
+      </w:pPr>
+      <w:r>
+        <w:rPr>
+          <w:lang w:val="en-US"/>
+        </w:rPr>
+        <w:t xml:space="preserve">Each </w:t>
+      </w:r>
+      <w:r>
+        <w:rPr>
+          <w:lang w:val="en-US"/>
+        </w:rPr>
+        <w:t>VAO</w:t>
+      </w:r>
+      <w:r>
+        <w:rPr>
+          <w:lang w:val="en-US"/>
+        </w:rPr>
+        <w:t xml:space="preserve"> has unique ID</w:t>
+      </w:r>
+    </w:p>
+    <w:p>
+      <w:pPr>
+        <w:pStyle w:val="ListParagraph"/>
+        <w:numPr>
+          <w:ilvl w:val="0"/>
+          <w:numId w:val="1"/>
+        </w:numPr>
+        <w:rPr>
+          <w:lang w:val="en-US"/>
+        </w:rPr>
+      </w:pPr>
+      <w:r>
+        <w:rPr>
+          <w:lang w:val="en-US"/>
+        </w:rPr>
+        <w:t>Must bind to use and unbind at end</w:t>
+      </w:r>
+    </w:p>
+    <w:p>
+      <w:pPr>
+        <w:rPr>
+          <w:lang w:val="en-US"/>
+        </w:rPr>
+      </w:pPr>
+      <w:r>
+        <w:rPr>
+          <w:lang w:val="en-US"/>
+        </w:rPr>
+        <w:t>VBO:</w:t>
+      </w:r>
+    </w:p>
+    <w:p>
+      <w:pPr>
+        <w:pStyle w:val="ListParagraph"/>
+        <w:numPr>
+          <w:ilvl w:val="0"/>
+          <w:numId w:val="1"/>
+        </w:numPr>
+        <w:rPr>
+          <w:lang w:val="en-US"/>
+        </w:rPr>
+      </w:pPr>
+      <w:r>
+        <w:rPr>
+          <w:lang w:val="en-US"/>
+        </w:rPr>
+        <w:t xml:space="preserve">Array of data representing </w:t>
+      </w:r>
+      <w:proofErr w:type="spellStart"/>
+      <w:r>
+        <w:rPr>
+          <w:lang w:val="en-US"/>
+        </w:rPr>
+        <w:t>colours</w:t>
+      </w:r>
+      <w:proofErr w:type="spellEnd"/>
+      <w:r>
+        <w:rPr>
+          <w:lang w:val="en-US"/>
+        </w:rPr>
+        <w:t xml:space="preserve">, </w:t>
+      </w:r>
+      <w:r>
+        <w:rPr>
+          <w:lang w:val="en-US"/>
+        </w:rPr>
+        <w:t>positions</w:t>
+      </w:r>
+      <w:r>
+        <w:rPr>
+          <w:lang w:val="en-US"/>
+        </w:rPr>
+        <w:t>, normal (anything)</w:t>
+      </w:r>
+    </w:p>
+    <w:p>
+      <w:pPr>
+        <w:pStyle w:val="ListParagraph"/>
+        <w:numPr>
+          <w:ilvl w:val="0"/>
+          <w:numId w:val="1"/>
+        </w:numPr>
+        <w:rPr>
+          <w:lang w:val="en-US"/>
+        </w:rPr>
+      </w:pPr>
+      <w:r>
+        <w:rPr>
+          <w:lang w:val="en-US"/>
+        </w:rPr>
+        <w:t xml:space="preserve">Stored in separate </w:t>
+      </w:r>
+      <w:proofErr w:type="spellStart"/>
+      <w:r>
+        <w:rPr>
+          <w:lang w:val="en-US"/>
+        </w:rPr>
+        <w:t>attrib</w:t>
+      </w:r>
+      <w:proofErr w:type="spellEnd"/>
+      <w:r>
+        <w:rPr>
+          <w:lang w:val="en-US"/>
+        </w:rPr>
+        <w:t xml:space="preserve"> lists</w:t>
+      </w:r>
+    </w:p>
+    <w:p>
+      <w:pPr>
+        <w:ind w:left="360"/>
+        <w:rPr>
+          <w:lang w:val="en-US"/>
+        </w:rPr>
+      </w:pPr>
+      <w:r>
+        <w:rPr>
+          <w:lang w:val="en-US"/>
+        </w:rPr>
+        <w:t xml:space="preserve">Example – Storing vertex positions as </w:t>
+      </w:r>
+      <w:proofErr w:type="spellStart"/>
+      <w:proofErr w:type="gramStart"/>
+      <w:r>
+        <w:rPr>
+          <w:lang w:val="en-US"/>
+        </w:rPr>
+        <w:t>x,y</w:t>
+      </w:r>
+      <w:proofErr w:type="gramEnd"/>
+      <w:r>
+        <w:rPr>
+          <w:lang w:val="en-US"/>
+        </w:rPr>
+        <w:t>,z</w:t>
+      </w:r>
+      <w:proofErr w:type="spellEnd"/>
+      <w:r>
+        <w:rPr>
+          <w:lang w:val="en-US"/>
+        </w:rPr>
+        <w:t xml:space="preserve"> coordinates in a VBO</w:t>
+      </w:r>
+      <w:r>
+        <w:rPr>
+          <w:lang w:val="en-US"/>
+        </w:rPr>
+        <w:t xml:space="preserve"> while another </w:t>
+      </w:r>
+      <w:proofErr w:type="spellStart"/>
+      <w:r>
+        <w:rPr>
+          <w:lang w:val="en-US"/>
+        </w:rPr>
+        <w:t>attrib</w:t>
+      </w:r>
+      <w:proofErr w:type="spellEnd"/>
+      <w:r>
+        <w:rPr>
+          <w:lang w:val="en-US"/>
+        </w:rPr>
+        <w:t xml:space="preserve"> list represents the face </w:t>
+      </w:r>
+      <w:proofErr w:type="spellStart"/>
+      <w:r>
+        <w:rPr>
+          <w:lang w:val="en-US"/>
+        </w:rPr>
+        <w:t>colours</w:t>
+      </w:r>
+      <w:proofErr w:type="spellEnd"/>
+      <w:r>
+        <w:rPr>
+          <w:lang w:val="en-US"/>
+        </w:rPr>
+        <w:t>. Together they are put into one VAO representing a character model.</w:t>
+      </w:r>
+    </w:p>
+    <w:p>
+      <w:pPr>
+        <w:rPr>
+          <w:lang w:val="en-US"/>
+        </w:rPr>
+      </w:pPr>
+      <w:r>
+        <w:rPr>
+          <w:lang w:val="en-US"/>
+        </w:rPr>
+        <w:t>Remember models are made of triangles</w:t>
+      </w:r>
+      <w:r>
+        <w:rPr>
+          <w:lang w:val="en-US"/>
+        </w:rPr>
+        <w:t xml:space="preserve"> (3 vertex’s)</w:t>
+      </w:r>
+    </w:p>
+    <w:p>
+      <w:pPr>
+        <w:pStyle w:val="ListParagraph"/>
+        <w:numPr>
+          <w:ilvl w:val="0"/>
+          <w:numId w:val="1"/>
+        </w:numPr>
+        <w:rPr>
+          <w:lang w:val="en-US"/>
+        </w:rPr>
+      </w:pPr>
+      <w:r>
+        <w:rPr>
+          <w:noProof/>
+        </w:rPr>
+        <w:lastRenderedPageBreak/>
+        <w:drawing>
+          <wp:inline distT="0" distB="0" distL="0" distR="0" wp14:anchorId="73DDDBDB" wp14:editId="21484CE8">
+            <wp:extent cx="5467350" cy="7353300"/>
+            <wp:effectExtent l="0" t="0" r="0" b="0"/>
+            <wp:docPr id="1" name="Picture 1"/>
+            <wp:cNvGraphicFramePr>
+              <a:graphicFrameLocks xmlns:a="http://schemas.openxmlformats.org/drawingml/2006/main" noChangeAspect="1"/>
+            </wp:cNvGraphicFramePr>
+            <a:graphic xmlns:a="http://schemas.openxmlformats.org/drawingml/2006/main">
+              <a:graphicData uri="http://schemas.openxmlformats.org/drawingml/2006/picture">
+                <pic:pic xmlns:pic="http://schemas.openxmlformats.org/drawingml/2006/picture">
+                  <pic:nvPicPr>
+                    <pic:cNvPr id="1" name=""/>
+                    <pic:cNvPicPr/>
+                  </pic:nvPicPr>
+                  <pic:blipFill>
+                    <a:blip r:embed="rId6"/>
+                    <a:stretch>
+                      <a:fillRect/>
+                    </a:stretch>
+                  </pic:blipFill>
+                  <pic:spPr>
+                    <a:xfrm>
+                      <a:off x="0" y="0"/>
+                      <a:ext cx="5467350" cy="7353300"/>
+                    </a:xfrm>
+                    <a:prstGeom prst="rect">
+                      <a:avLst/>
+                    </a:prstGeom>
+                  </pic:spPr>
+                </pic:pic>
+              </a:graphicData>
+            </a:graphic>
+          </wp:inline>
+        </w:drawing>
+      </w:r>
     </w:p>
     <w:sectPr>
       <w:pgSz w:w="11906" w:h="16838"/>
@@ -1211,4 +1703,16 @@
     </a:ext>
   </a:extLst>
 </a:theme>
+</file>
+
+<file path=customXml/item1.xml><?xml version="1.0" encoding="utf-8"?>
+<b:Sources xmlns:b="http://schemas.openxmlformats.org/officeDocument/2006/bibliography" xmlns="http://schemas.openxmlformats.org/officeDocument/2006/bibliography" SelectedStyle="\APASixthEditionOfficeOnline.xsl" StyleName="APA" Version="6"/>
+</file>
+
+<file path=customXml/itemProps1.xml><?xml version="1.0" encoding="utf-8"?>
+<ds:datastoreItem xmlns:ds="http://schemas.openxmlformats.org/officeDocument/2006/customXml" ds:itemID="{92CCA3E9-0EC9-49FE-B997-357BF194B087}">
+  <ds:schemaRefs>
+    <ds:schemaRef ds:uri="http://schemas.openxmlformats.org/officeDocument/2006/bibliography"/>
+  </ds:schemaRefs>
+</ds:datastoreItem>
 </file>
--- a/OpenGL.docx
+++ b/OpenGL.docx
@@ -9,6 +9,8 @@
           <w:lang w:val="en-US"/>
         </w:rPr>
       </w:pPr>
+      <w:bookmarkStart w:id="0" w:name="_Hlk2113095"/>
+      <w:bookmarkEnd w:id="0"/>
       <w:r>
         <w:rPr>
           <w:lang w:val="en-US"/>
@@ -111,8 +113,9 @@
           <w:szCs w:val="20"/>
           <w:shd w:val="clear" w:color="auto" w:fill="E8F2FE"/>
         </w:rPr>
-        <w:t>);</w:t>
-      </w:r>
+        <w:t xml:space="preserve">);” Loader is giving the type of data (‘int’, ‘float’) ‘loader’ is the new objects name, or variable name. ‘new </w:t>
+      </w:r>
+      <w:proofErr w:type="gramStart"/>
       <w:r>
         <w:rPr>
           <w:rFonts w:ascii="Consolas" w:hAnsi="Consolas" w:cs="Consolas"/>
@@ -121,9 +124,9 @@
           <w:szCs w:val="20"/>
           <w:shd w:val="clear" w:color="auto" w:fill="E8F2FE"/>
         </w:rPr>
-        <w:t xml:space="preserve">” Loader is giving the type of data (‘int’, ‘float’) ‘loader’ is the new objects name, or variable name. ‘new </w:t>
-      </w:r>
-      <w:proofErr w:type="gramStart"/>
+        <w:t>Loader(</w:t>
+      </w:r>
+      <w:proofErr w:type="gramEnd"/>
       <w:r>
         <w:rPr>
           <w:rFonts w:ascii="Consolas" w:hAnsi="Consolas" w:cs="Consolas"/>
@@ -132,21 +135,8 @@
           <w:szCs w:val="20"/>
           <w:shd w:val="clear" w:color="auto" w:fill="E8F2FE"/>
         </w:rPr>
-        <w:t>Loader(</w:t>
-      </w:r>
-      <w:proofErr w:type="gramEnd"/>
-      <w:r>
-        <w:rPr>
-          <w:rFonts w:ascii="Consolas" w:hAnsi="Consolas" w:cs="Consolas"/>
-          <w:color w:val="000000"/>
-          <w:sz w:val="20"/>
-          <w:szCs w:val="20"/>
-          <w:shd w:val="clear" w:color="auto" w:fill="E8F2FE"/>
-        </w:rPr>
         <w:t>);’ creates new Loader object</w:t>
       </w:r>
-      <w:bookmarkStart w:id="0" w:name="_GoBack"/>
-      <w:bookmarkEnd w:id="0"/>
     </w:p>
     <w:p>
       <w:pPr>
@@ -767,11 +757,13 @@
     </w:p>
     <w:p>
       <w:pPr>
-        <w:pStyle w:val="ListParagraph"/>
-        <w:numPr>
-          <w:ilvl w:val="0"/>
-          <w:numId w:val="1"/>
-        </w:numPr>
+        <w:rPr>
+          <w:lang w:val="en-US"/>
+        </w:rPr>
+      </w:pPr>
+    </w:p>
+    <w:p>
+      <w:pPr>
         <w:rPr>
           <w:lang w:val="en-US"/>
         </w:rPr>
@@ -782,7 +774,7 @@
         </w:rPr>
         <w:lastRenderedPageBreak/>
         <w:drawing>
-          <wp:inline distT="0" distB="0" distL="0" distR="0" wp14:anchorId="73DDDBDB" wp14:editId="21484CE8">
+          <wp:inline distT="0" distB="0" distL="0" distR="0" wp14:anchorId="0C4B8E92" wp14:editId="49A9317C">
             <wp:extent cx="5467350" cy="7353300"/>
             <wp:effectExtent l="0" t="0" r="0" b="0"/>
             <wp:docPr id="1" name="Picture 1"/>
@@ -816,6 +808,281 @@
             </a:graphic>
           </wp:inline>
         </w:drawing>
+      </w:r>
+    </w:p>
+    <w:p>
+      <w:pPr>
+        <w:rPr>
+          <w:sz w:val="56"/>
+          <w:szCs w:val="56"/>
+          <w:lang w:val="en-US"/>
+        </w:rPr>
+      </w:pPr>
+    </w:p>
+    <w:p>
+      <w:pPr>
+        <w:rPr>
+          <w:sz w:val="56"/>
+          <w:szCs w:val="56"/>
+          <w:lang w:val="en-US"/>
+        </w:rPr>
+      </w:pPr>
+    </w:p>
+    <w:p>
+      <w:pPr>
+        <w:rPr>
+          <w:sz w:val="56"/>
+          <w:szCs w:val="56"/>
+          <w:lang w:val="en-US"/>
+        </w:rPr>
+      </w:pPr>
+      <w:r>
+        <w:rPr>
+          <w:sz w:val="56"/>
+          <w:szCs w:val="56"/>
+          <w:lang w:val="en-US"/>
+        </w:rPr>
+        <w:lastRenderedPageBreak/>
+        <w:t xml:space="preserve">Tutorial </w:t>
+      </w:r>
+      <w:r>
+        <w:rPr>
+          <w:sz w:val="56"/>
+          <w:szCs w:val="56"/>
+          <w:lang w:val="en-US"/>
+        </w:rPr>
+        <w:t>3</w:t>
+      </w:r>
+      <w:r>
+        <w:rPr>
+          <w:sz w:val="56"/>
+          <w:szCs w:val="56"/>
+          <w:lang w:val="en-US"/>
+        </w:rPr>
+        <w:t>:</w:t>
+      </w:r>
+    </w:p>
+    <w:p>
+      <w:pPr>
+        <w:rPr>
+          <w:lang w:val="en-US"/>
+        </w:rPr>
+      </w:pPr>
+      <w:r>
+        <w:rPr>
+          <w:lang w:val="en-US"/>
+        </w:rPr>
+        <w:t>Index buffer:</w:t>
+      </w:r>
+    </w:p>
+    <w:p>
+      <w:pPr>
+        <w:pStyle w:val="ListParagraph"/>
+        <w:numPr>
+          <w:ilvl w:val="0"/>
+          <w:numId w:val="1"/>
+        </w:numPr>
+        <w:rPr>
+          <w:lang w:val="en-US"/>
+        </w:rPr>
+      </w:pPr>
+      <w:r>
+        <w:rPr>
+          <w:lang w:val="en-US"/>
+        </w:rPr>
+        <w:t xml:space="preserve">Stores positions of </w:t>
+      </w:r>
+      <w:proofErr w:type="gramStart"/>
+      <w:r>
+        <w:rPr>
+          <w:lang w:val="en-US"/>
+        </w:rPr>
+        <w:t>vertex’s</w:t>
+      </w:r>
+      <w:proofErr w:type="gramEnd"/>
+      <w:r>
+        <w:rPr>
+          <w:lang w:val="en-US"/>
+        </w:rPr>
+        <w:t xml:space="preserve"> to reduce data</w:t>
+      </w:r>
+    </w:p>
+    <w:p>
+      <w:pPr>
+        <w:pStyle w:val="ListParagraph"/>
+        <w:numPr>
+          <w:ilvl w:val="0"/>
+          <w:numId w:val="1"/>
+        </w:numPr>
+        <w:rPr>
+          <w:lang w:val="en-US"/>
+        </w:rPr>
+      </w:pPr>
+      <w:r>
+        <w:rPr>
+          <w:lang w:val="en-US"/>
+        </w:rPr>
+        <w:t>Because it is split into triangles and it is read counter clockwise this is needed to increase efficiency</w:t>
+      </w:r>
+    </w:p>
+    <w:p>
+      <w:pPr>
+        <w:rPr>
+          <w:lang w:val="en-US"/>
+        </w:rPr>
+      </w:pPr>
+      <w:r>
+        <w:rPr>
+          <w:lang w:val="en-US"/>
+        </w:rPr>
+        <w:t xml:space="preserve">Example: ((1,2,3), (,3,2,4), (1,3,2), (1,2,3), </w:t>
+      </w:r>
+      <w:r>
+        <w:rPr>
+          <w:lang w:val="en-US"/>
+        </w:rPr>
+        <w:t>(1,</w:t>
+      </w:r>
+      <w:r>
+        <w:rPr>
+          <w:lang w:val="en-US"/>
+        </w:rPr>
+        <w:t>7</w:t>
+      </w:r>
+      <w:r>
+        <w:rPr>
+          <w:lang w:val="en-US"/>
+        </w:rPr>
+        <w:t>,3</w:t>
+      </w:r>
+      <w:r>
+        <w:rPr>
+          <w:lang w:val="en-US"/>
+        </w:rPr>
+        <w:t xml:space="preserve">), </w:t>
+      </w:r>
+      <w:r>
+        <w:rPr>
+          <w:lang w:val="en-US"/>
+        </w:rPr>
+        <w:t>(1,</w:t>
+      </w:r>
+      <w:r>
+        <w:rPr>
+          <w:lang w:val="en-US"/>
+        </w:rPr>
+        <w:t>5</w:t>
+      </w:r>
+      <w:r>
+        <w:rPr>
+          <w:lang w:val="en-US"/>
+        </w:rPr>
+        <w:t>,3</w:t>
+      </w:r>
+      <w:r>
+        <w:rPr>
+          <w:lang w:val="en-US"/>
+        </w:rPr>
+        <w:t>))</w:t>
+      </w:r>
+      <w:r>
+        <w:rPr>
+          <w:lang w:val="en-US"/>
+        </w:rPr>
+        <w:t xml:space="preserve"> -&gt; (0,1,</w:t>
+      </w:r>
+      <w:r>
+        <w:rPr>
+          <w:lang w:val="en-US"/>
+        </w:rPr>
+        <w:t>3</w:t>
+      </w:r>
+      <w:r>
+        <w:rPr>
+          <w:lang w:val="en-US"/>
+        </w:rPr>
+        <w:t>,</w:t>
+      </w:r>
+      <w:r>
+        <w:rPr>
+          <w:lang w:val="en-US"/>
+        </w:rPr>
+        <w:t>3</w:t>
+      </w:r>
+      <w:r>
+        <w:rPr>
+          <w:lang w:val="en-US"/>
+        </w:rPr>
+        <w:t>,1,</w:t>
+      </w:r>
+      <w:r>
+        <w:rPr>
+          <w:lang w:val="en-US"/>
+        </w:rPr>
+        <w:t>2</w:t>
+      </w:r>
+      <w:bookmarkStart w:id="1" w:name="_GoBack"/>
+      <w:bookmarkEnd w:id="1"/>
+      <w:r>
+        <w:rPr>
+          <w:lang w:val="en-US"/>
+        </w:rPr>
+        <w:t>)</w:t>
+      </w:r>
+    </w:p>
+    <w:p>
+      <w:pPr>
+        <w:rPr>
+          <w:lang w:val="en-US"/>
+        </w:rPr>
+      </w:pPr>
+      <w:r>
+        <w:rPr>
+          <w:lang w:val="en-US"/>
+        </w:rPr>
+        <w:tab/>
+      </w:r>
+      <w:r>
+        <w:rPr>
+          <w:lang w:val="en-US"/>
+        </w:rPr>
+        <w:tab/>
+      </w:r>
+      <w:r>
+        <w:rPr>
+          <w:lang w:val="en-US"/>
+        </w:rPr>
+        <w:tab/>
+      </w:r>
+      <w:r>
+        <w:rPr>
+          <w:lang w:val="en-US"/>
+        </w:rPr>
+        <w:tab/>
+      </w:r>
+      <w:r>
+        <w:rPr>
+          <w:lang w:val="en-US"/>
+        </w:rPr>
+        <w:tab/>
+      </w:r>
+      <w:r>
+        <w:rPr>
+          <w:lang w:val="en-US"/>
+        </w:rPr>
+        <w:tab/>
+      </w:r>
+      <w:r>
+        <w:rPr>
+          <w:lang w:val="en-US"/>
+        </w:rPr>
+        <w:tab/>
+      </w:r>
+      <w:r>
+        <w:rPr>
+          <w:lang w:val="en-US"/>
+        </w:rPr>
+        <w:tab/>
       </w:r>
     </w:p>
     <w:sectPr>
@@ -1710,7 +1977,7 @@
 </file>
 
 <file path=customXml/itemProps1.xml><?xml version="1.0" encoding="utf-8"?>
-<ds:datastoreItem xmlns:ds="http://schemas.openxmlformats.org/officeDocument/2006/customXml" ds:itemID="{92CCA3E9-0EC9-49FE-B997-357BF194B087}">
+<ds:datastoreItem xmlns:ds="http://schemas.openxmlformats.org/officeDocument/2006/customXml" ds:itemID="{0ED71D0C-216C-4038-948B-97EB8099503E}">
   <ds:schemaRefs>
     <ds:schemaRef ds:uri="http://schemas.openxmlformats.org/officeDocument/2006/bibliography"/>
   </ds:schemaRefs>

--- a/OpenGL.docx
+++ b/OpenGL.docx
@@ -935,55 +935,7 @@
         <w:rPr>
           <w:lang w:val="en-US"/>
         </w:rPr>
-        <w:t xml:space="preserve">Example: ((1,2,3), (,3,2,4), (1,3,2), (1,2,3), </w:t>
-      </w:r>
-      <w:r>
-        <w:rPr>
-          <w:lang w:val="en-US"/>
-        </w:rPr>
-        <w:t>(1,</w:t>
-      </w:r>
-      <w:r>
-        <w:rPr>
-          <w:lang w:val="en-US"/>
-        </w:rPr>
-        <w:t>7</w:t>
-      </w:r>
-      <w:r>
-        <w:rPr>
-          <w:lang w:val="en-US"/>
-        </w:rPr>
-        <w:t>,3</w:t>
-      </w:r>
-      <w:r>
-        <w:rPr>
-          <w:lang w:val="en-US"/>
-        </w:rPr>
-        <w:t xml:space="preserve">), </w:t>
-      </w:r>
-      <w:r>
-        <w:rPr>
-          <w:lang w:val="en-US"/>
-        </w:rPr>
-        <w:t>(1,</w:t>
-      </w:r>
-      <w:r>
-        <w:rPr>
-          <w:lang w:val="en-US"/>
-        </w:rPr>
-        <w:t>5</w:t>
-      </w:r>
-      <w:r>
-        <w:rPr>
-          <w:lang w:val="en-US"/>
-        </w:rPr>
-        <w:t>,3</w:t>
-      </w:r>
-      <w:r>
-        <w:rPr>
-          <w:lang w:val="en-US"/>
-        </w:rPr>
-        <w:t>))</w:t>
+        <w:t>Example: ((1,2,3), (,3,2,4), (1,3,2), (1,2,3), (1,7,3), (1,5,3))</w:t>
       </w:r>
       <w:r>
         <w:rPr>
@@ -1020,15 +972,256 @@
           <w:lang w:val="en-US"/>
         </w:rPr>
         <w:t>2</w:t>
+      </w:r>
+      <w:r>
+        <w:rPr>
+          <w:lang w:val="en-US"/>
+        </w:rPr>
+        <w:t>)</w:t>
+      </w:r>
+    </w:p>
+    <w:p>
+      <w:pPr>
+        <w:rPr>
+          <w:lang w:val="en-US"/>
+        </w:rPr>
+      </w:pPr>
+    </w:p>
+    <w:p>
+      <w:pPr>
+        <w:rPr>
+          <w:sz w:val="56"/>
+          <w:szCs w:val="56"/>
+          <w:lang w:val="en-US"/>
+        </w:rPr>
+      </w:pPr>
+      <w:r>
+        <w:rPr>
+          <w:sz w:val="56"/>
+          <w:szCs w:val="56"/>
+          <w:lang w:val="en-US"/>
+        </w:rPr>
+        <w:t xml:space="preserve">Tutorial </w:t>
+      </w:r>
+      <w:r>
+        <w:rPr>
+          <w:sz w:val="56"/>
+          <w:szCs w:val="56"/>
+          <w:lang w:val="en-US"/>
+        </w:rPr>
+        <w:t>4</w:t>
+      </w:r>
+      <w:r>
+        <w:rPr>
+          <w:sz w:val="56"/>
+          <w:szCs w:val="56"/>
+          <w:lang w:val="en-US"/>
+        </w:rPr>
+        <w:t>:</w:t>
+      </w:r>
+    </w:p>
+    <w:p>
+      <w:pPr>
+        <w:rPr>
+          <w:lang w:val="en-US"/>
+        </w:rPr>
+      </w:pPr>
+      <w:r>
+        <w:rPr>
+          <w:lang w:val="en-US"/>
+        </w:rPr>
+        <w:t>Shaders:</w:t>
+      </w:r>
+    </w:p>
+    <w:p>
+      <w:pPr>
+        <w:rPr>
+          <w:lang w:val="en-US"/>
+        </w:rPr>
+      </w:pPr>
+      <w:r>
+        <w:rPr>
+          <w:lang w:val="en-US"/>
+        </w:rPr>
+        <w:t>https://www.youtube.com/watch?v=AyNZG_mqGVE&amp;list=PLRIWtICgwaX0u7Rf9zkZhLoLuZVfUksDP&amp;index=4</w:t>
+      </w:r>
+    </w:p>
+    <w:p>
+      <w:pPr>
+        <w:pStyle w:val="ListParagraph"/>
+        <w:numPr>
+          <w:ilvl w:val="0"/>
+          <w:numId w:val="1"/>
+        </w:numPr>
+        <w:rPr>
+          <w:lang w:val="en-US"/>
+        </w:rPr>
+      </w:pPr>
+      <w:r>
+        <w:rPr>
+          <w:lang w:val="en-US"/>
+        </w:rPr>
+        <w:t xml:space="preserve">Shader = </w:t>
+      </w:r>
+      <w:proofErr w:type="spellStart"/>
+      <w:r>
+        <w:rPr>
+          <w:lang w:val="en-US"/>
+        </w:rPr>
+        <w:t>self made</w:t>
+      </w:r>
+      <w:proofErr w:type="spellEnd"/>
+      <w:r>
+        <w:rPr>
+          <w:lang w:val="en-US"/>
+        </w:rPr>
+        <w:t xml:space="preserve"> rendering functions – Using </w:t>
+      </w:r>
+      <w:proofErr w:type="spellStart"/>
+      <w:r>
+        <w:rPr>
+          <w:lang w:val="en-US"/>
+        </w:rPr>
+        <w:t>languahe</w:t>
+      </w:r>
+      <w:proofErr w:type="spellEnd"/>
+      <w:r>
+        <w:rPr>
+          <w:lang w:val="en-US"/>
+        </w:rPr>
+        <w:t xml:space="preserve"> </w:t>
+      </w:r>
+      <w:proofErr w:type="spellStart"/>
+      <w:r>
+        <w:rPr>
+          <w:lang w:val="en-US"/>
+        </w:rPr>
+        <w:t>glsl</w:t>
+      </w:r>
+      <w:proofErr w:type="spellEnd"/>
+    </w:p>
+    <w:p>
+      <w:pPr>
+        <w:pStyle w:val="ListParagraph"/>
+        <w:numPr>
+          <w:ilvl w:val="0"/>
+          <w:numId w:val="1"/>
+        </w:numPr>
+        <w:rPr>
+          <w:lang w:val="en-US"/>
+        </w:rPr>
+      </w:pPr>
+      <w:r>
+        <w:rPr>
+          <w:lang w:val="en-US"/>
+        </w:rPr>
+        <w:t xml:space="preserve">Vertex shader: One time per vertex. Uses VAO as input. Decides where to put </w:t>
+      </w:r>
+      <w:proofErr w:type="spellStart"/>
+      <w:r>
+        <w:rPr>
+          <w:lang w:val="en-US"/>
+        </w:rPr>
+        <w:t>vertexs</w:t>
+      </w:r>
+      <w:proofErr w:type="spellEnd"/>
+      <w:r>
+        <w:rPr>
+          <w:lang w:val="en-US"/>
+        </w:rPr>
+        <w:t xml:space="preserve"> using coordinates, uses input – </w:t>
+      </w:r>
+      <w:proofErr w:type="spellStart"/>
+      <w:r>
+        <w:rPr>
+          <w:lang w:val="en-US"/>
+        </w:rPr>
+        <w:t>excecutes</w:t>
+      </w:r>
+      <w:proofErr w:type="spellEnd"/>
+      <w:r>
+        <w:rPr>
+          <w:lang w:val="en-US"/>
+        </w:rPr>
+        <w:t xml:space="preserve"> program – outputs something to be used as inputs to Fragment shader.</w:t>
+      </w:r>
+    </w:p>
+    <w:p>
+      <w:pPr>
+        <w:pStyle w:val="ListParagraph"/>
+        <w:numPr>
+          <w:ilvl w:val="0"/>
+          <w:numId w:val="1"/>
+        </w:numPr>
+        <w:rPr>
+          <w:lang w:val="en-US"/>
+        </w:rPr>
+      </w:pPr>
+      <w:r>
+        <w:rPr>
+          <w:lang w:val="en-US"/>
+        </w:rPr>
+        <w:t xml:space="preserve">Fragment shader runs one time per pixel. Uses output of vertex shader to figure out the final </w:t>
+      </w:r>
+      <w:proofErr w:type="spellStart"/>
+      <w:r>
+        <w:rPr>
+          <w:lang w:val="en-US"/>
+        </w:rPr>
+        <w:t>colour</w:t>
+      </w:r>
+      <w:proofErr w:type="spellEnd"/>
+      <w:r>
+        <w:rPr>
+          <w:lang w:val="en-US"/>
+        </w:rPr>
+        <w:t xml:space="preserve"> of that pixel. Output is always RGB.</w:t>
+      </w:r>
+    </w:p>
+    <w:p>
+      <w:pPr>
+        <w:pStyle w:val="ListParagraph"/>
+        <w:numPr>
+          <w:ilvl w:val="0"/>
+          <w:numId w:val="1"/>
+        </w:numPr>
+        <w:rPr>
+          <w:lang w:val="en-US"/>
+        </w:rPr>
+      </w:pPr>
+      <w:r>
+        <w:rPr>
+          <w:lang w:val="en-US"/>
+        </w:rPr>
+        <w:t>VAO -&gt; Vertex shader -&gt; Fragment shader -&gt; pixels</w:t>
+      </w:r>
+    </w:p>
+    <w:p>
+      <w:pPr>
+        <w:pStyle w:val="ListParagraph"/>
+        <w:numPr>
+          <w:ilvl w:val="0"/>
+          <w:numId w:val="1"/>
+        </w:numPr>
+        <w:rPr>
+          <w:lang w:val="en-US"/>
+        </w:rPr>
+      </w:pPr>
+      <w:r>
+        <w:rPr>
+          <w:lang w:val="en-US"/>
+        </w:rPr>
+        <w:t>Complicated</w:t>
       </w:r>
       <w:bookmarkStart w:id="1" w:name="_GoBack"/>
       <w:bookmarkEnd w:id="1"/>
-      <w:r>
-        <w:rPr>
-          <w:lang w:val="en-US"/>
-        </w:rPr>
-        <w:t>)</w:t>
-      </w:r>
+    </w:p>
+    <w:p>
+      <w:pPr>
+        <w:rPr>
+          <w:lang w:val="en-US"/>
+        </w:rPr>
+      </w:pPr>
     </w:p>
     <w:p>
       <w:pPr>
@@ -1977,7 +2170,7 @@
 </file>
 
 <file path=customXml/itemProps1.xml><?xml version="1.0" encoding="utf-8"?>
-<ds:datastoreItem xmlns:ds="http://schemas.openxmlformats.org/officeDocument/2006/customXml" ds:itemID="{0ED71D0C-216C-4038-948B-97EB8099503E}">
+<ds:datastoreItem xmlns:ds="http://schemas.openxmlformats.org/officeDocument/2006/customXml" ds:itemID="{D708FAAF-D9EC-4009-A0BB-CE02965C3403}">
   <ds:schemaRefs>
     <ds:schemaRef ds:uri="http://schemas.openxmlformats.org/officeDocument/2006/bibliography"/>
   </ds:schemaRefs>

--- a/OpenGL.docx
+++ b/OpenGL.docx
@@ -1213,8 +1213,160 @@
         </w:rPr>
         <w:t>Complicated</w:t>
       </w:r>
+    </w:p>
+    <w:p>
+      <w:pPr>
+        <w:rPr>
+          <w:sz w:val="56"/>
+          <w:szCs w:val="56"/>
+          <w:lang w:val="en-US"/>
+        </w:rPr>
+      </w:pPr>
+      <w:r>
+        <w:rPr>
+          <w:sz w:val="56"/>
+          <w:szCs w:val="56"/>
+          <w:lang w:val="en-US"/>
+        </w:rPr>
+        <w:t>Tutorial 4:</w:t>
+      </w:r>
+    </w:p>
+    <w:p>
+      <w:pPr>
+        <w:rPr>
+          <w:lang w:val="en-US"/>
+        </w:rPr>
+      </w:pPr>
+      <w:r>
+        <w:rPr>
+          <w:lang w:val="en-US"/>
+        </w:rPr>
+        <w:t>Textures:</w:t>
+      </w:r>
+    </w:p>
+    <w:p>
+      <w:pPr>
+        <w:pStyle w:val="ListParagraph"/>
+        <w:numPr>
+          <w:ilvl w:val="0"/>
+          <w:numId w:val="1"/>
+        </w:numPr>
+        <w:rPr>
+          <w:lang w:val="en-US"/>
+        </w:rPr>
+      </w:pPr>
+      <w:proofErr w:type="spellStart"/>
+      <w:r>
+        <w:rPr>
+          <w:lang w:val="en-US"/>
+        </w:rPr>
+        <w:t>Texures</w:t>
+      </w:r>
+      <w:proofErr w:type="spellEnd"/>
+      <w:r>
+        <w:rPr>
+          <w:lang w:val="en-US"/>
+        </w:rPr>
+        <w:t xml:space="preserve"> are aligned using (</w:t>
+      </w:r>
+      <w:proofErr w:type="spellStart"/>
+      <w:proofErr w:type="gramStart"/>
+      <w:r>
+        <w:rPr>
+          <w:lang w:val="en-US"/>
+        </w:rPr>
+        <w:t>u,v</w:t>
+      </w:r>
+      <w:proofErr w:type="spellEnd"/>
+      <w:proofErr w:type="gramEnd"/>
+      <w:r>
+        <w:rPr>
+          <w:lang w:val="en-US"/>
+        </w:rPr>
+        <w:t xml:space="preserve">) coordinates. </w:t>
+      </w:r>
+      <w:proofErr w:type="spellStart"/>
+      <w:r>
+        <w:rPr>
+          <w:lang w:val="en-US"/>
+        </w:rPr>
+        <w:t>Basiccaly</w:t>
+      </w:r>
+      <w:proofErr w:type="spellEnd"/>
+      <w:r>
+        <w:rPr>
+          <w:lang w:val="en-US"/>
+        </w:rPr>
+        <w:t xml:space="preserve"> </w:t>
+      </w:r>
+      <w:proofErr w:type="spellStart"/>
+      <w:proofErr w:type="gramStart"/>
+      <w:r>
+        <w:rPr>
+          <w:lang w:val="en-US"/>
+        </w:rPr>
+        <w:t>x,y</w:t>
+      </w:r>
+      <w:proofErr w:type="spellEnd"/>
+      <w:proofErr w:type="gramEnd"/>
+    </w:p>
+    <w:p>
+      <w:pPr>
+        <w:pStyle w:val="ListParagraph"/>
+        <w:numPr>
+          <w:ilvl w:val="0"/>
+          <w:numId w:val="1"/>
+        </w:numPr>
+        <w:rPr>
+          <w:lang w:val="en-US"/>
+        </w:rPr>
+      </w:pPr>
+      <w:r>
+        <w:rPr>
+          <w:lang w:val="en-US"/>
+        </w:rPr>
+        <w:t>0,0 = top right 1,1 = bottom right</w:t>
+      </w:r>
+    </w:p>
+    <w:p>
+      <w:pPr>
+        <w:pStyle w:val="ListParagraph"/>
+        <w:numPr>
+          <w:ilvl w:val="0"/>
+          <w:numId w:val="1"/>
+        </w:numPr>
+        <w:rPr>
+          <w:lang w:val="en-US"/>
+        </w:rPr>
+      </w:pPr>
+      <w:r>
+        <w:rPr>
+          <w:lang w:val="en-US"/>
+        </w:rPr>
+        <w:t>Stored in VAO as VBO</w:t>
+      </w:r>
+      <w:r>
+        <w:rPr>
+          <w:lang w:val="en-US"/>
+        </w:rPr>
+        <w:t xml:space="preserve"> (pos 1)</w:t>
+      </w:r>
       <w:bookmarkStart w:id="1" w:name="_GoBack"/>
       <w:bookmarkEnd w:id="1"/>
+    </w:p>
+    <w:p>
+      <w:pPr>
+        <w:rPr>
+          <w:lang w:val="en-US"/>
+        </w:rPr>
+      </w:pPr>
+    </w:p>
+    <w:p>
+      <w:pPr>
+        <w:rPr>
+          <w:lang w:val="en-US"/>
+        </w:rPr>
+      </w:pPr>
     </w:p>
     <w:p>
       <w:pPr>
@@ -2170,7 +2322,7 @@
 </file>
 
 <file path=customXml/itemProps1.xml><?xml version="1.0" encoding="utf-8"?>
-<ds:datastoreItem xmlns:ds="http://schemas.openxmlformats.org/officeDocument/2006/customXml" ds:itemID="{D708FAAF-D9EC-4009-A0BB-CE02965C3403}">
+<ds:datastoreItem xmlns:ds="http://schemas.openxmlformats.org/officeDocument/2006/customXml" ds:itemID="{E106B1B2-6D62-4319-A58B-63DDC4A0D14A}">
   <ds:schemaRefs>
     <ds:schemaRef ds:uri="http://schemas.openxmlformats.org/officeDocument/2006/bibliography"/>
   </ds:schemaRefs>

--- a/OpenGL.docx
+++ b/OpenGL.docx
@@ -1017,6 +1017,14 @@
           <w:szCs w:val="56"/>
           <w:lang w:val="en-US"/>
         </w:rPr>
+        <w:t>-5</w:t>
+      </w:r>
+      <w:r>
+        <w:rPr>
+          <w:sz w:val="56"/>
+          <w:szCs w:val="56"/>
+          <w:lang w:val="en-US"/>
+        </w:rPr>
         <w:t>:</w:t>
       </w:r>
     </w:p>
@@ -1228,7 +1236,23 @@
           <w:szCs w:val="56"/>
           <w:lang w:val="en-US"/>
         </w:rPr>
-        <w:t>Tutorial 4:</w:t>
+        <w:t xml:space="preserve">Tutorial </w:t>
+      </w:r>
+      <w:r>
+        <w:rPr>
+          <w:sz w:val="56"/>
+          <w:szCs w:val="56"/>
+          <w:lang w:val="en-US"/>
+        </w:rPr>
+        <w:t>6</w:t>
+      </w:r>
+      <w:r>
+        <w:rPr>
+          <w:sz w:val="56"/>
+          <w:szCs w:val="56"/>
+          <w:lang w:val="en-US"/>
+        </w:rPr>
+        <w:t>:</w:t>
       </w:r>
     </w:p>
     <w:p>
@@ -1350,6 +1374,109 @@
           <w:lang w:val="en-US"/>
         </w:rPr>
         <w:t xml:space="preserve"> (pos 1)</w:t>
+      </w:r>
+    </w:p>
+    <w:p>
+      <w:pPr>
+        <w:rPr>
+          <w:lang w:val="en-US"/>
+        </w:rPr>
+      </w:pPr>
+    </w:p>
+    <w:p>
+      <w:pPr>
+        <w:rPr>
+          <w:sz w:val="56"/>
+          <w:szCs w:val="56"/>
+          <w:lang w:val="en-US"/>
+        </w:rPr>
+      </w:pPr>
+      <w:r>
+        <w:rPr>
+          <w:sz w:val="56"/>
+          <w:szCs w:val="56"/>
+          <w:lang w:val="en-US"/>
+        </w:rPr>
+        <w:t xml:space="preserve">Tutorial </w:t>
+      </w:r>
+      <w:r>
+        <w:rPr>
+          <w:sz w:val="56"/>
+          <w:szCs w:val="56"/>
+          <w:lang w:val="en-US"/>
+        </w:rPr>
+        <w:t>7</w:t>
+      </w:r>
+      <w:r>
+        <w:rPr>
+          <w:sz w:val="56"/>
+          <w:szCs w:val="56"/>
+          <w:lang w:val="en-US"/>
+        </w:rPr>
+        <w:t>:</w:t>
+      </w:r>
+    </w:p>
+    <w:p>
+      <w:pPr>
+        <w:rPr>
+          <w:lang w:val="en-US"/>
+        </w:rPr>
+      </w:pPr>
+      <w:r>
+        <w:rPr>
+          <w:lang w:val="en-US"/>
+        </w:rPr>
+        <w:t>Matrices and uniform variables</w:t>
+      </w:r>
+      <w:r>
+        <w:rPr>
+          <w:lang w:val="en-US"/>
+        </w:rPr>
+        <w:t>:</w:t>
+      </w:r>
+    </w:p>
+    <w:p>
+      <w:pPr>
+        <w:pStyle w:val="ListParagraph"/>
+        <w:numPr>
+          <w:ilvl w:val="0"/>
+          <w:numId w:val="1"/>
+        </w:numPr>
+        <w:rPr>
+          <w:lang w:val="en-US"/>
+        </w:rPr>
+      </w:pPr>
+      <w:r>
+        <w:rPr>
+          <w:lang w:val="en-US"/>
+        </w:rPr>
+        <w:t>Uniform variables can be edited anywhere in the java and sent straight to the vertex or fragment shader avoiding the model data and VAO. Used for lighting instructions and other effecting variables.</w:t>
+      </w:r>
+    </w:p>
+    <w:p>
+      <w:pPr>
+        <w:pStyle w:val="ListParagraph"/>
+        <w:numPr>
+          <w:ilvl w:val="0"/>
+          <w:numId w:val="1"/>
+        </w:numPr>
+        <w:rPr>
+          <w:lang w:val="en-US"/>
+        </w:rPr>
+      </w:pPr>
+      <w:proofErr w:type="spellStart"/>
+      <w:r>
+        <w:rPr>
+          <w:lang w:val="en-US"/>
+        </w:rPr>
+        <w:t>Matricies</w:t>
+      </w:r>
+      <w:proofErr w:type="spellEnd"/>
+      <w:r>
+        <w:rPr>
+          <w:lang w:val="en-US"/>
+        </w:rPr>
+        <w:t xml:space="preserve"> are used to move around and change things to the models without making new VAO. This also allows for duplication</w:t>
       </w:r>
       <w:bookmarkStart w:id="1" w:name="_GoBack"/>
       <w:bookmarkEnd w:id="1"/>
@@ -2322,7 +2449,7 @@
 </file>
 
 <file path=customXml/itemProps1.xml><?xml version="1.0" encoding="utf-8"?>
-<ds:datastoreItem xmlns:ds="http://schemas.openxmlformats.org/officeDocument/2006/customXml" ds:itemID="{E106B1B2-6D62-4319-A58B-63DDC4A0D14A}">
+<ds:datastoreItem xmlns:ds="http://schemas.openxmlformats.org/officeDocument/2006/customXml" ds:itemID="{3DE6CA53-FD0F-4417-9C8C-6CA6798E4A41}">
   <ds:schemaRefs>
     <ds:schemaRef ds:uri="http://schemas.openxmlformats.org/officeDocument/2006/bibliography"/>
   </ds:schemaRefs>
